--- a/Introduction to C#/Assignments/User Doc - RPG Editor.docx
+++ b/Introduction to C#/Assignments/User Doc - RPG Editor.docx
@@ -35,7 +35,7 @@
         <w:jc w:val="center"/>
       </w:pPr>
       <w:r>
-        <w:t>Application Test</w:t>
+        <w:t>User</w:t>
       </w:r>
       <w:r>
         <w:t xml:space="preserve"> Document</w:t>
@@ -86,208 +86,6 @@
         </w:rPr>
       </w:pPr>
     </w:p>
-    <w:tbl>
-      <w:tblPr>
-        <w:tblStyle w:val="TableGrid"/>
-        <w:tblpPr w:leftFromText="180" w:rightFromText="180" w:vertAnchor="text" w:horzAnchor="margin" w:tblpY="22"/>
-        <w:tblW w:w="0" w:type="auto"/>
-        <w:tblLook w:val="04A0" w:firstRow="1" w:lastRow="0" w:firstColumn="1" w:lastColumn="0" w:noHBand="0" w:noVBand="1"/>
-      </w:tblPr>
-      <w:tblGrid>
-        <w:gridCol w:w="4675"/>
-        <w:gridCol w:w="4675"/>
-      </w:tblGrid>
-      <w:tr>
-        <w:tc>
-          <w:tcPr>
-            <w:tcW w:w="4675" w:type="dxa"/>
-          </w:tcPr>
-          <w:p>
-            <w:pPr>
-              <w:jc w:val="center"/>
-              <w:rPr>
-                <w:b/>
-                <w:sz w:val="24"/>
-              </w:rPr>
-            </w:pPr>
-            <w:r>
-              <w:rPr>
-                <w:b/>
-                <w:sz w:val="24"/>
-              </w:rPr>
-              <w:t>Test Performed</w:t>
-            </w:r>
-          </w:p>
-        </w:tc>
-        <w:tc>
-          <w:tcPr>
-            <w:tcW w:w="4675" w:type="dxa"/>
-          </w:tcPr>
-          <w:p>
-            <w:pPr>
-              <w:jc w:val="center"/>
-              <w:rPr>
-                <w:b/>
-                <w:sz w:val="24"/>
-              </w:rPr>
-            </w:pPr>
-            <w:r>
-              <w:rPr>
-                <w:b/>
-                <w:sz w:val="24"/>
-              </w:rPr>
-              <w:t>Result</w:t>
-            </w:r>
-          </w:p>
-        </w:tc>
-      </w:tr>
-      <w:tr>
-        <w:tc>
-          <w:tcPr>
-            <w:tcW w:w="4675" w:type="dxa"/>
-          </w:tcPr>
-          <w:p>
-            <w:r>
-              <w:t>Save an entity, edit a value to be greater than max allowed, load into tool.</w:t>
-            </w:r>
-          </w:p>
-        </w:tc>
-        <w:tc>
-          <w:tcPr>
-            <w:tcW w:w="4675" w:type="dxa"/>
-          </w:tcPr>
-          <w:p>
-            <w:r>
-              <w:t>Crashed the tool, will fix by checking if the value is greater than max, if so it will auto set it to the max allowed.</w:t>
-            </w:r>
-          </w:p>
-        </w:tc>
-      </w:tr>
-      <w:tr>
-        <w:tc>
-          <w:tcPr>
-            <w:tcW w:w="4675" w:type="dxa"/>
-          </w:tcPr>
-          <w:p>
-            <w:r>
-              <w:t>Resave into an existing entity file.</w:t>
-            </w:r>
-          </w:p>
-        </w:tc>
-        <w:tc>
-          <w:tcPr>
-            <w:tcW w:w="4675" w:type="dxa"/>
-          </w:tcPr>
-          <w:p>
-            <w:r>
-              <w:t>Created another entity file with an extra .xml as the extension: Tom.xml.xml. Fixed by editing the save function and removing the + “.xml”.</w:t>
-            </w:r>
-          </w:p>
-        </w:tc>
-      </w:tr>
-      <w:tr>
-        <w:tc>
-          <w:tcPr>
-            <w:tcW w:w="4675" w:type="dxa"/>
-          </w:tcPr>
-          <w:p>
-            <w:r>
-              <w:t>Loading in a sprite that isn’t .</w:t>
-            </w:r>
-            <w:proofErr w:type="spellStart"/>
-            <w:r>
-              <w:t>pn</w:t>
-            </w:r>
-            <w:bookmarkStart w:id="0" w:name="_GoBack"/>
-            <w:bookmarkEnd w:id="0"/>
-            <w:r>
-              <w:t>g</w:t>
-            </w:r>
-            <w:proofErr w:type="spellEnd"/>
-            <w:r>
-              <w:t>.</w:t>
-            </w:r>
-          </w:p>
-        </w:tc>
-        <w:tc>
-          <w:tcPr>
-            <w:tcW w:w="4675" w:type="dxa"/>
-          </w:tcPr>
-          <w:p>
-            <w:r>
-              <w:t xml:space="preserve">Loads without crashing. </w:t>
-            </w:r>
-            <w:r>
-              <w:t>Will change the about text.</w:t>
-            </w:r>
-          </w:p>
-        </w:tc>
-      </w:tr>
-      <w:tr>
-        <w:tc>
-          <w:tcPr>
-            <w:tcW w:w="4675" w:type="dxa"/>
-          </w:tcPr>
-          <w:p>
-            <w:r>
-              <w:t xml:space="preserve">Save an entity with a sprite, then delete the sprite </w:t>
-            </w:r>
-            <w:r>
-              <w:t>off</w:t>
-            </w:r>
-            <w:r>
-              <w:t xml:space="preserve"> the pc, then load the entity.</w:t>
-            </w:r>
-          </w:p>
-        </w:tc>
-        <w:tc>
-          <w:tcPr>
-            <w:tcW w:w="4675" w:type="dxa"/>
-          </w:tcPr>
-          <w:p>
-            <w:r>
-              <w:t xml:space="preserve">Error image appears within the </w:t>
-            </w:r>
-            <w:proofErr w:type="spellStart"/>
-            <w:r>
-              <w:t>pictureBox</w:t>
-            </w:r>
-            <w:proofErr w:type="spellEnd"/>
-            <w:r>
-              <w:t xml:space="preserve"> when it loads.</w:t>
-            </w:r>
-          </w:p>
-        </w:tc>
-      </w:tr>
-      <w:tr>
-        <w:tc>
-          <w:tcPr>
-            <w:tcW w:w="4675" w:type="dxa"/>
-          </w:tcPr>
-          <w:p>
-            <w:r>
-              <w:t>Save a character with sub type friendly, then edit the xml and change character to Item then reload into the tool.</w:t>
-            </w:r>
-          </w:p>
-        </w:tc>
-        <w:tc>
-          <w:tcPr>
-            <w:tcW w:w="4675" w:type="dxa"/>
-          </w:tcPr>
-          <w:p>
-            <w:r>
-              <w:t xml:space="preserve">Tool doesn’t </w:t>
-            </w:r>
-            <w:r>
-              <w:t>crash,</w:t>
-            </w:r>
-            <w:r>
-              <w:t xml:space="preserve"> sub type is cleared to prevent the Item having the sub type ‘Friendly’.</w:t>
-            </w:r>
-          </w:p>
-        </w:tc>
-      </w:tr>
-    </w:tbl>
     <w:p>
       <w:pPr>
         <w:jc w:val="center"/>
@@ -377,11 +175,74 @@
           <w:sz w:val="28"/>
         </w:rPr>
       </w:pPr>
-      <w:r>
+    </w:p>
+    <w:p>
+      <w:pPr>
+        <w:jc w:val="center"/>
         <w:rPr>
           <w:rStyle w:val="Emphasis"/>
           <w:sz w:val="28"/>
         </w:rPr>
+      </w:pPr>
+    </w:p>
+    <w:p>
+      <w:pPr>
+        <w:jc w:val="center"/>
+        <w:rPr>
+          <w:rStyle w:val="Emphasis"/>
+          <w:sz w:val="28"/>
+        </w:rPr>
+      </w:pPr>
+    </w:p>
+    <w:p>
+      <w:pPr>
+        <w:jc w:val="center"/>
+        <w:rPr>
+          <w:rStyle w:val="Emphasis"/>
+          <w:sz w:val="28"/>
+        </w:rPr>
+      </w:pPr>
+    </w:p>
+    <w:p>
+      <w:pPr>
+        <w:jc w:val="center"/>
+        <w:rPr>
+          <w:rStyle w:val="Emphasis"/>
+          <w:sz w:val="28"/>
+        </w:rPr>
+      </w:pPr>
+    </w:p>
+    <w:p>
+      <w:pPr>
+        <w:jc w:val="center"/>
+        <w:rPr>
+          <w:rStyle w:val="Emphasis"/>
+          <w:sz w:val="28"/>
+        </w:rPr>
+      </w:pPr>
+    </w:p>
+    <w:p>
+      <w:pPr>
+        <w:jc w:val="center"/>
+        <w:rPr>
+          <w:rStyle w:val="Emphasis"/>
+          <w:sz w:val="28"/>
+        </w:rPr>
+      </w:pPr>
+    </w:p>
+    <w:p>
+      <w:pPr>
+        <w:jc w:val="center"/>
+        <w:rPr>
+          <w:rStyle w:val="Emphasis"/>
+          <w:sz w:val="28"/>
+        </w:rPr>
+      </w:pPr>
+      <w:r>
+        <w:rPr>
+          <w:rStyle w:val="Emphasis"/>
+          <w:sz w:val="28"/>
+        </w:rPr>
         <w:t>Thomas Maltezos</w:t>
       </w:r>
     </w:p>
@@ -389,8 +250,7 @@
       <w:pPr>
         <w:jc w:val="center"/>
         <w:rPr>
-          <w:i/>
-          <w:iCs/>
+          <w:rStyle w:val="Hyperlink"/>
           <w:sz w:val="28"/>
         </w:rPr>
       </w:pPr>
@@ -403,6 +263,198 @@
           <w:t>thomasmaltezos00@gmail.com</w:t>
         </w:r>
       </w:hyperlink>
+    </w:p>
+    <w:p>
+      <w:pPr>
+        <w:pStyle w:val="Heading1"/>
+        <w:rPr>
+          <w:b/>
+          <w:color w:val="auto"/>
+        </w:rPr>
+      </w:pPr>
+      <w:r>
+        <w:rPr>
+          <w:b/>
+          <w:color w:val="auto"/>
+        </w:rPr>
+        <w:lastRenderedPageBreak/>
+        <w:t>Intended Use</w:t>
+      </w:r>
+    </w:p>
+    <w:p>
+      <w:r>
+        <w:t>The intended use for this tool is for the creation of entities that would be used in an RPG styled game.</w:t>
+      </w:r>
+    </w:p>
+    <w:p>
+      <w:pPr>
+        <w:pStyle w:val="Heading1"/>
+        <w:rPr>
+          <w:b/>
+          <w:color w:val="auto"/>
+        </w:rPr>
+      </w:pPr>
+      <w:r>
+        <w:rPr>
+          <w:b/>
+          <w:color w:val="auto"/>
+        </w:rPr>
+        <w:t>Guide</w:t>
+      </w:r>
+    </w:p>
+    <w:p>
+      <w:pPr>
+        <w:pStyle w:val="Heading2"/>
+        <w:rPr>
+          <w:b/>
+          <w:color w:val="auto"/>
+        </w:rPr>
+      </w:pPr>
+      <w:r>
+        <w:rPr>
+          <w:b/>
+          <w:color w:val="auto"/>
+        </w:rPr>
+        <w:t>Create</w:t>
+      </w:r>
+    </w:p>
+    <w:p>
+      <w:r>
+        <w:t>To create a new entity, simply launch the tool and input your data accordingly, or you can click the file tab in the top left of the screen and click new.</w:t>
+      </w:r>
+      <w:r>
+        <w:t xml:space="preserve"> Depending on the Type you select, different options will be available to you in the sub type category. Sprites may also be attributed to your entities and may be imported by pressing the import button under the box to the left, or by dragging and dropping the image into the left box.</w:t>
+      </w:r>
+    </w:p>
+    <w:p>
+      <w:pPr>
+        <w:pStyle w:val="Heading2"/>
+        <w:rPr>
+          <w:b/>
+          <w:color w:val="auto"/>
+        </w:rPr>
+      </w:pPr>
+      <w:r>
+        <w:rPr>
+          <w:b/>
+          <w:color w:val="auto"/>
+        </w:rPr>
+        <w:t>Save</w:t>
+      </w:r>
+    </w:p>
+    <w:p>
+      <w:r>
+        <w:t>To save your entity, either click the save button in the bottom r</w:t>
+      </w:r>
+      <w:r>
+        <w:t>ight corner or click the file tab and click the save button. The entity will be saved as a .xml file and will set the name of the file to the text you input into the ‘Name’ option by default.</w:t>
+      </w:r>
+    </w:p>
+    <w:p>
+      <w:pPr>
+        <w:pStyle w:val="Heading2"/>
+        <w:rPr>
+          <w:b/>
+          <w:color w:val="auto"/>
+        </w:rPr>
+      </w:pPr>
+      <w:r>
+        <w:rPr>
+          <w:b/>
+          <w:color w:val="auto"/>
+        </w:rPr>
+        <w:t>Open</w:t>
+      </w:r>
+    </w:p>
+    <w:p>
+      <w:r>
+        <w:t xml:space="preserve">To open a previously made </w:t>
+      </w:r>
+      <w:r>
+        <w:t>entity, click the open button in the bottom right corner or click the file tab and click the open button. Select the entity.xml file you wish to edit then click open. All the entity’s data will be visible within the tool and can be edited and resaved. Be warned that if you imported a sprite into a previously made entity and either moved or deleted the sprite, the picture box on the left will display a red cross indicating that the tool wasn’t able to find the sprite directory that was saved.</w:t>
+      </w:r>
+      <w:bookmarkStart w:id="0" w:name="_GoBack"/>
+      <w:bookmarkEnd w:id="0"/>
+    </w:p>
+    <w:p>
+      <w:pPr>
+        <w:jc w:val="center"/>
+        <w:rPr>
+          <w:i/>
+          <w:iCs/>
+          <w:sz w:val="28"/>
+        </w:rPr>
+      </w:pPr>
+    </w:p>
+    <w:p>
+      <w:pPr>
+        <w:jc w:val="center"/>
+        <w:rPr>
+          <w:i/>
+          <w:iCs/>
+          <w:sz w:val="28"/>
+        </w:rPr>
+      </w:pPr>
+    </w:p>
+    <w:p>
+      <w:pPr>
+        <w:jc w:val="center"/>
+        <w:rPr>
+          <w:i/>
+          <w:iCs/>
+          <w:sz w:val="28"/>
+        </w:rPr>
+      </w:pPr>
+    </w:p>
+    <w:p>
+      <w:pPr>
+        <w:jc w:val="center"/>
+        <w:rPr>
+          <w:i/>
+          <w:iCs/>
+          <w:sz w:val="28"/>
+        </w:rPr>
+      </w:pPr>
+    </w:p>
+    <w:p>
+      <w:pPr>
+        <w:jc w:val="center"/>
+        <w:rPr>
+          <w:i/>
+          <w:iCs/>
+          <w:sz w:val="28"/>
+        </w:rPr>
+      </w:pPr>
+    </w:p>
+    <w:p>
+      <w:pPr>
+        <w:jc w:val="center"/>
+        <w:rPr>
+          <w:i/>
+          <w:iCs/>
+          <w:sz w:val="28"/>
+        </w:rPr>
+      </w:pPr>
+    </w:p>
+    <w:p>
+      <w:pPr>
+        <w:jc w:val="center"/>
+        <w:rPr>
+          <w:i/>
+          <w:iCs/>
+          <w:sz w:val="28"/>
+        </w:rPr>
+      </w:pPr>
+    </w:p>
+    <w:p>
+      <w:pPr>
+        <w:jc w:val="center"/>
+        <w:rPr>
+          <w:i/>
+          <w:iCs/>
+          <w:sz w:val="28"/>
+        </w:rPr>
+      </w:pPr>
     </w:p>
     <w:sectPr>
       <w:pgSz w:w="12240" w:h="15840"/>
@@ -855,6 +907,28 @@
       <w:szCs w:val="26"/>
     </w:rPr>
   </w:style>
+  <w:style w:type="paragraph" w:styleId="Heading3">
+    <w:name w:val="heading 3"/>
+    <w:basedOn w:val="Normal"/>
+    <w:next w:val="Normal"/>
+    <w:link w:val="Heading3Char"/>
+    <w:uiPriority w:val="9"/>
+    <w:unhideWhenUsed/>
+    <w:qFormat/>
+    <w:rsid w:val="00CB4ADE"/>
+    <w:pPr>
+      <w:keepNext/>
+      <w:keepLines/>
+      <w:spacing w:before="40" w:after="0"/>
+      <w:outlineLvl w:val="2"/>
+    </w:pPr>
+    <w:rPr>
+      <w:rFonts w:asciiTheme="majorHAnsi" w:eastAsiaTheme="majorEastAsia" w:hAnsiTheme="majorHAnsi" w:cstheme="majorBidi"/>
+      <w:color w:val="1F3763" w:themeColor="accent1" w:themeShade="7F"/>
+      <w:sz w:val="24"/>
+      <w:szCs w:val="24"/>
+    </w:rPr>
+  </w:style>
   <w:style w:type="character" w:default="1" w:styleId="DefaultParagraphFont">
     <w:name w:val="Default Paragraph Font"/>
     <w:uiPriority w:val="1"/>
@@ -1068,6 +1142,19 @@
         <w:insideV w:val="single" w:sz="4" w:space="0" w:color="auto"/>
       </w:tblBorders>
     </w:tblPr>
+  </w:style>
+  <w:style w:type="character" w:customStyle="1" w:styleId="Heading3Char">
+    <w:name w:val="Heading 3 Char"/>
+    <w:basedOn w:val="DefaultParagraphFont"/>
+    <w:link w:val="Heading3"/>
+    <w:uiPriority w:val="9"/>
+    <w:rsid w:val="00CB4ADE"/>
+    <w:rPr>
+      <w:rFonts w:asciiTheme="majorHAnsi" w:eastAsiaTheme="majorEastAsia" w:hAnsiTheme="majorHAnsi" w:cstheme="majorBidi"/>
+      <w:color w:val="1F3763" w:themeColor="accent1" w:themeShade="7F"/>
+      <w:sz w:val="24"/>
+      <w:szCs w:val="24"/>
+    </w:rPr>
   </w:style>
 </w:styles>
 </file>
